--- a/Docs/Slides/COP-TEORIA.docx
+++ b/Docs/Slides/COP-TEORIA.docx
@@ -24,16 +24,253 @@
           <w:lang w:val="et-EE"/>
         </w:rPr>
       </w:pPr>
-    </w:p>
-    <w:p>
-      <w:pPr>
-        <w:rPr>
-          <w:b/>
-          <w:lang w:val="et-EE"/>
-        </w:rPr>
-      </w:pPr>
+      <w:r>
+        <w:rPr>
+          <w:b/>
+          <w:lang w:val="et-EE"/>
+        </w:rPr>
+        <w:t>ItemReader</w:t>
+      </w:r>
       <w:bookmarkStart w:id="0" w:name="_GoBack"/>
       <w:bookmarkEnd w:id="0"/>
+    </w:p>
+    <w:p>
+      <w:pPr>
+        <w:autoSpaceDE w:val="0"/>
+        <w:autoSpaceDN w:val="0"/>
+        <w:adjustRightInd w:val="0"/>
+        <w:spacing w:after="0" w:line="240" w:lineRule="auto"/>
+        <w:rPr>
+          <w:rFonts w:ascii="Courier New" w:hAnsi="Courier New" w:cs="Courier New"/>
+          <w:sz w:val="24"/>
+          <w:szCs w:val="24"/>
+        </w:rPr>
+      </w:pPr>
+      <w:proofErr w:type="gramStart"/>
+      <w:r>
+        <w:rPr>
+          <w:rFonts w:ascii="Courier New" w:hAnsi="Courier New" w:cs="Courier New"/>
+          <w:sz w:val="24"/>
+          <w:szCs w:val="24"/>
+        </w:rPr>
+        <w:t>package</w:t>
+      </w:r>
+      <w:proofErr w:type="gramEnd"/>
+      <w:r>
+        <w:rPr>
+          <w:rFonts w:ascii="Courier New" w:hAnsi="Courier New" w:cs="Courier New"/>
+          <w:sz w:val="24"/>
+          <w:szCs w:val="24"/>
+        </w:rPr>
+        <w:t xml:space="preserve"> </w:t>
+      </w:r>
+      <w:proofErr w:type="spellStart"/>
+      <w:r>
+        <w:rPr>
+          <w:rFonts w:ascii="Courier New" w:hAnsi="Courier New" w:cs="Courier New"/>
+          <w:sz w:val="24"/>
+          <w:szCs w:val="24"/>
+        </w:rPr>
+        <w:t>org.springframework.batch.item</w:t>
+      </w:r>
+      <w:proofErr w:type="spellEnd"/>
+      <w:r>
+        <w:rPr>
+          <w:rFonts w:ascii="Courier New" w:hAnsi="Courier New" w:cs="Courier New"/>
+          <w:sz w:val="24"/>
+          <w:szCs w:val="24"/>
+        </w:rPr>
+        <w:t>;</w:t>
+      </w:r>
+    </w:p>
+    <w:p>
+      <w:pPr>
+        <w:autoSpaceDE w:val="0"/>
+        <w:autoSpaceDN w:val="0"/>
+        <w:adjustRightInd w:val="0"/>
+        <w:spacing w:after="0" w:line="240" w:lineRule="auto"/>
+        <w:rPr>
+          <w:rFonts w:ascii="Courier New" w:hAnsi="Courier New" w:cs="Courier New"/>
+          <w:sz w:val="24"/>
+          <w:szCs w:val="24"/>
+        </w:rPr>
+      </w:pPr>
+    </w:p>
+    <w:p>
+      <w:pPr>
+        <w:autoSpaceDE w:val="0"/>
+        <w:autoSpaceDN w:val="0"/>
+        <w:adjustRightInd w:val="0"/>
+        <w:spacing w:after="0" w:line="240" w:lineRule="auto"/>
+        <w:rPr>
+          <w:rFonts w:ascii="Courier New" w:hAnsi="Courier New" w:cs="Courier New"/>
+          <w:sz w:val="24"/>
+          <w:szCs w:val="24"/>
+        </w:rPr>
+      </w:pPr>
+      <w:proofErr w:type="gramStart"/>
+      <w:r>
+        <w:rPr>
+          <w:rFonts w:ascii="Courier New" w:hAnsi="Courier New" w:cs="Courier New"/>
+          <w:sz w:val="24"/>
+          <w:szCs w:val="24"/>
+        </w:rPr>
+        <w:t>public</w:t>
+      </w:r>
+      <w:proofErr w:type="gramEnd"/>
+      <w:r>
+        <w:rPr>
+          <w:rFonts w:ascii="Courier New" w:hAnsi="Courier New" w:cs="Courier New"/>
+          <w:sz w:val="24"/>
+          <w:szCs w:val="24"/>
+        </w:rPr>
+        <w:t xml:space="preserve"> interface </w:t>
+      </w:r>
+      <w:proofErr w:type="spellStart"/>
+      <w:r>
+        <w:rPr>
+          <w:rFonts w:ascii="Courier New" w:hAnsi="Courier New" w:cs="Courier New"/>
+          <w:sz w:val="24"/>
+          <w:szCs w:val="24"/>
+        </w:rPr>
+        <w:t>ItemReader</w:t>
+      </w:r>
+      <w:proofErr w:type="spellEnd"/>
+      <w:r>
+        <w:rPr>
+          <w:rFonts w:ascii="Courier New" w:hAnsi="Courier New" w:cs="Courier New"/>
+          <w:sz w:val="24"/>
+          <w:szCs w:val="24"/>
+        </w:rPr>
+        <w:t>&lt;T&gt; {</w:t>
+      </w:r>
+    </w:p>
+    <w:p>
+      <w:pPr>
+        <w:autoSpaceDE w:val="0"/>
+        <w:autoSpaceDN w:val="0"/>
+        <w:adjustRightInd w:val="0"/>
+        <w:spacing w:after="0" w:line="240" w:lineRule="auto"/>
+        <w:ind w:firstLine="720"/>
+        <w:rPr>
+          <w:rFonts w:ascii="Courier New" w:hAnsi="Courier New" w:cs="Courier New"/>
+          <w:sz w:val="24"/>
+          <w:szCs w:val="24"/>
+        </w:rPr>
+      </w:pPr>
+      <w:r>
+        <w:rPr>
+          <w:rFonts w:ascii="Courier New" w:hAnsi="Courier New" w:cs="Courier New"/>
+          <w:sz w:val="24"/>
+          <w:szCs w:val="24"/>
+        </w:rPr>
+        <w:t xml:space="preserve">T </w:t>
+      </w:r>
+      <w:proofErr w:type="gramStart"/>
+      <w:r>
+        <w:rPr>
+          <w:rFonts w:ascii="Courier New" w:hAnsi="Courier New" w:cs="Courier New"/>
+          <w:sz w:val="24"/>
+          <w:szCs w:val="24"/>
+        </w:rPr>
+        <w:t>read(</w:t>
+      </w:r>
+      <w:proofErr w:type="gramEnd"/>
+      <w:r>
+        <w:rPr>
+          <w:rFonts w:ascii="Courier New" w:hAnsi="Courier New" w:cs="Courier New"/>
+          <w:sz w:val="24"/>
+          <w:szCs w:val="24"/>
+        </w:rPr>
+        <w:t xml:space="preserve">) throws Exception, </w:t>
+      </w:r>
+      <w:proofErr w:type="spellStart"/>
+      <w:r>
+        <w:rPr>
+          <w:rFonts w:ascii="Courier New" w:hAnsi="Courier New" w:cs="Courier New"/>
+          <w:sz w:val="24"/>
+          <w:szCs w:val="24"/>
+        </w:rPr>
+        <w:t>UnexpectedInputException</w:t>
+      </w:r>
+      <w:proofErr w:type="spellEnd"/>
+      <w:r>
+        <w:rPr>
+          <w:rFonts w:ascii="Courier New" w:hAnsi="Courier New" w:cs="Courier New"/>
+          <w:sz w:val="24"/>
+          <w:szCs w:val="24"/>
+        </w:rPr>
+        <w:t xml:space="preserve">, </w:t>
+      </w:r>
+      <w:proofErr w:type="spellStart"/>
+      <w:r>
+        <w:rPr>
+          <w:rFonts w:ascii="Courier New" w:hAnsi="Courier New" w:cs="Courier New"/>
+          <w:sz w:val="24"/>
+          <w:szCs w:val="24"/>
+        </w:rPr>
+        <w:t>ParseException</w:t>
+      </w:r>
+      <w:proofErr w:type="spellEnd"/>
+      <w:r>
+        <w:rPr>
+          <w:rFonts w:ascii="Courier New" w:hAnsi="Courier New" w:cs="Courier New"/>
+          <w:sz w:val="24"/>
+          <w:szCs w:val="24"/>
+        </w:rPr>
+        <w:t>,</w:t>
+      </w:r>
+    </w:p>
+    <w:p>
+      <w:pPr>
+        <w:autoSpaceDE w:val="0"/>
+        <w:autoSpaceDN w:val="0"/>
+        <w:adjustRightInd w:val="0"/>
+        <w:spacing w:after="0" w:line="240" w:lineRule="auto"/>
+        <w:ind w:firstLine="720"/>
+        <w:rPr>
+          <w:rFonts w:ascii="Courier New" w:hAnsi="Courier New" w:cs="Courier New"/>
+          <w:sz w:val="24"/>
+          <w:szCs w:val="24"/>
+        </w:rPr>
+      </w:pPr>
+      <w:proofErr w:type="spellStart"/>
+      <w:r>
+        <w:rPr>
+          <w:rFonts w:ascii="Courier New" w:hAnsi="Courier New" w:cs="Courier New"/>
+          <w:sz w:val="24"/>
+          <w:szCs w:val="24"/>
+        </w:rPr>
+        <w:t>NonTransientResourceException</w:t>
+      </w:r>
+      <w:proofErr w:type="spellEnd"/>
+      <w:r>
+        <w:rPr>
+          <w:rFonts w:ascii="Courier New" w:hAnsi="Courier New" w:cs="Courier New"/>
+          <w:sz w:val="24"/>
+          <w:szCs w:val="24"/>
+        </w:rPr>
+        <w:t>;</w:t>
+      </w:r>
+    </w:p>
+    <w:p>
+      <w:pPr>
+        <w:rPr>
+          <w:rFonts w:ascii="Courier New" w:hAnsi="Courier New" w:cs="Courier New"/>
+          <w:b/>
+          <w:sz w:val="24"/>
+          <w:szCs w:val="24"/>
+          <w:lang w:val="et-EE"/>
+        </w:rPr>
+      </w:pPr>
+      <w:r>
+        <w:rPr>
+          <w:rFonts w:ascii="Courier New" w:hAnsi="Courier New" w:cs="Courier New"/>
+          <w:sz w:val="24"/>
+          <w:szCs w:val="24"/>
+        </w:rPr>
+        <w:t>}</w:t>
+      </w:r>
     </w:p>
     <w:p>
       <w:pPr>
@@ -1128,6 +1365,7 @@
           <w:sz w:val="28"/>
           <w:szCs w:val="28"/>
         </w:rPr>
+        <w:lastRenderedPageBreak/>
         <w:t>Leggi</w:t>
       </w:r>
       <w:proofErr w:type="spellEnd"/>
@@ -1368,7 +1606,6 @@
           <w:b/>
           <w:lang w:val="et-EE"/>
         </w:rPr>
-        <w:lastRenderedPageBreak/>
         <w:t>WRITERS:</w:t>
       </w:r>
     </w:p>
